--- a/trunk/学习笔记/mysql权威指南第三版/mysql权威指南第三版.docx
+++ b/trunk/学习笔记/mysql权威指南第三版/mysql权威指南第三版.docx
@@ -3,11 +3,6 @@
 <w:document xmlns:ve="http://schemas.openxmlformats.org/markup-compatibility/2006" xmlns:o="urn:schemas-microsoft-com:office:office" xmlns:r="http://schemas.openxmlformats.org/officeDocument/2006/relationships" xmlns:m="http://schemas.openxmlformats.org/officeDocument/2006/math" xmlns:v="urn:schemas-microsoft-com:vml" xmlns:wp="http://schemas.openxmlformats.org/drawingml/2006/wordprocessingDrawing" xmlns:w10="urn:schemas-microsoft-com:office:word" xmlns:w="http://schemas.openxmlformats.org/wordprocessingml/2006/main" xmlns:wne="http://schemas.microsoft.com/office/word/2006/wordml">
   <w:body>
     <w:p>
-      <w:pPr>
-        <w:rPr>
-          <w:rFonts w:hint="eastAsia"/>
-        </w:rPr>
-      </w:pPr>
       <w:r>
         <w:rPr>
           <w:rFonts w:hint="eastAsia"/>
@@ -28,11 +23,6 @@
       </w:r>
     </w:p>
     <w:p>
-      <w:pPr>
-        <w:rPr>
-          <w:rFonts w:hint="eastAsia"/>
-        </w:rPr>
-      </w:pPr>
       <w:r>
         <w:rPr>
           <w:rFonts w:hint="eastAsia"/>
@@ -137,11 +127,6 @@
       </w:r>
     </w:p>
     <w:p>
-      <w:pPr>
-        <w:rPr>
-          <w:rFonts w:hint="eastAsia"/>
-        </w:rPr>
-      </w:pPr>
       <w:r>
         <w:rPr>
           <w:rFonts w:hint="eastAsia"/>
@@ -156,11 +141,6 @@
       </w:r>
     </w:p>
     <w:p>
-      <w:pPr>
-        <w:rPr>
-          <w:rFonts w:hint="eastAsia"/>
-        </w:rPr>
-      </w:pPr>
       <w:r>
         <w:rPr>
           <w:rFonts w:hint="eastAsia"/>
@@ -258,19 +238,721 @@
         <w:t>。</w:t>
       </w:r>
     </w:p>
-    <w:p>
-      <w:pPr>
-        <w:rPr>
-          <w:rFonts w:hint="eastAsia"/>
-        </w:rPr>
-      </w:pPr>
-    </w:p>
-    <w:p>
-      <w:r>
-        <w:rPr>
-          <w:rFonts w:hint="eastAsia"/>
-        </w:rPr>
-        <w:t>page 146</w:t>
+    <w:p/>
+    <w:p>
+      <w:r>
+        <w:rPr>
+          <w:rFonts w:hint="eastAsia"/>
+        </w:rPr>
+        <w:t>表类型：</w:t>
+      </w:r>
+    </w:p>
+    <w:p>
+      <w:pPr>
+        <w:rPr>
+          <w:rFonts w:hint="eastAsia"/>
+        </w:rPr>
+      </w:pPr>
+      <w:r>
+        <w:rPr>
+          <w:rFonts w:hint="eastAsia"/>
+        </w:rPr>
+        <w:tab/>
+        <w:t>MyISAM</w:t>
+      </w:r>
+      <w:r>
+        <w:rPr>
+          <w:rFonts w:hint="eastAsia"/>
+        </w:rPr>
+        <w:t>、</w:t>
+      </w:r>
+      <w:r>
+        <w:rPr>
+          <w:rFonts w:hint="eastAsia"/>
+        </w:rPr>
+        <w:t>InnoDB</w:t>
+      </w:r>
+      <w:r>
+        <w:rPr>
+          <w:rFonts w:hint="eastAsia"/>
+        </w:rPr>
+        <w:t>、</w:t>
+      </w:r>
+      <w:r>
+        <w:rPr>
+          <w:rFonts w:hint="eastAsia"/>
+        </w:rPr>
+        <w:t>HEAP</w:t>
+      </w:r>
+      <w:r>
+        <w:rPr>
+          <w:rFonts w:hint="eastAsia"/>
+        </w:rPr>
+        <w:t>，其中</w:t>
+      </w:r>
+      <w:r>
+        <w:rPr>
+          <w:rFonts w:hint="eastAsia"/>
+        </w:rPr>
+        <w:t>HEAP</w:t>
+      </w:r>
+      <w:r>
+        <w:rPr>
+          <w:rFonts w:hint="eastAsia"/>
+        </w:rPr>
+        <w:t>只存在</w:t>
+      </w:r>
+      <w:r>
+        <w:rPr>
+          <w:rFonts w:hint="eastAsia"/>
+        </w:rPr>
+        <w:t>于</w:t>
+      </w:r>
+      <w:r>
+        <w:rPr>
+          <w:rFonts w:hint="eastAsia"/>
+        </w:rPr>
+        <w:t>内存中，用于临时表</w:t>
+      </w:r>
+      <w:r>
+        <w:rPr>
+          <w:rFonts w:hint="eastAsia"/>
+        </w:rPr>
+        <w:t>（跟</w:t>
+      </w:r>
+      <w:r>
+        <w:rPr>
+          <w:rFonts w:hint="eastAsia"/>
+        </w:rPr>
+        <w:t>temporary</w:t>
+      </w:r>
+      <w:r>
+        <w:rPr>
+          <w:rFonts w:hint="eastAsia"/>
+        </w:rPr>
+        <w:t>那种临时表不同）</w:t>
+      </w:r>
+      <w:r>
+        <w:rPr>
+          <w:rFonts w:hint="eastAsia"/>
+        </w:rPr>
+        <w:t>。</w:t>
+      </w:r>
+    </w:p>
+    <w:p>
+      <w:pPr>
+        <w:rPr>
+          <w:rFonts w:hint="eastAsia"/>
+        </w:rPr>
+      </w:pPr>
+    </w:p>
+    <w:p>
+      <w:pPr>
+        <w:rPr>
+          <w:rFonts w:hint="eastAsia"/>
+        </w:rPr>
+      </w:pPr>
+      <w:r>
+        <w:rPr>
+          <w:rFonts w:hint="eastAsia"/>
+        </w:rPr>
+        <w:t>数据类型</w:t>
+      </w:r>
+    </w:p>
+    <w:p>
+      <w:pPr>
+        <w:rPr>
+          <w:rFonts w:hint="eastAsia"/>
+        </w:rPr>
+      </w:pPr>
+      <w:r>
+        <w:rPr>
+          <w:rFonts w:hint="eastAsia"/>
+        </w:rPr>
+        <w:tab/>
+        <w:t>int</w:t>
+      </w:r>
+      <w:r>
+        <w:rPr>
+          <w:rFonts w:hint="eastAsia"/>
+        </w:rPr>
+        <w:t>，以</w:t>
+      </w:r>
+      <w:r>
+        <w:rPr>
+          <w:rFonts w:hint="eastAsia"/>
+        </w:rPr>
+        <w:t>8</w:t>
+      </w:r>
+      <w:r>
+        <w:rPr>
+          <w:rFonts w:hint="eastAsia"/>
+        </w:rPr>
+        <w:t>位为一个单位。</w:t>
+      </w:r>
+      <w:r>
+        <w:t>T</w:t>
+      </w:r>
+      <w:r>
+        <w:rPr>
+          <w:rFonts w:hint="eastAsia"/>
+        </w:rPr>
+        <w:t>inyint 8</w:t>
+      </w:r>
+      <w:r>
+        <w:rPr>
+          <w:rFonts w:hint="eastAsia"/>
+        </w:rPr>
+        <w:t>位，</w:t>
+      </w:r>
+      <w:r>
+        <w:rPr>
+          <w:rFonts w:hint="eastAsia"/>
+        </w:rPr>
+        <w:t>smallint 16</w:t>
+      </w:r>
+      <w:r>
+        <w:rPr>
+          <w:rFonts w:hint="eastAsia"/>
+        </w:rPr>
+        <w:t>位，</w:t>
+      </w:r>
+      <w:r>
+        <w:rPr>
+          <w:rFonts w:hint="eastAsia"/>
+        </w:rPr>
+        <w:t>int/integer 32</w:t>
+      </w:r>
+      <w:r>
+        <w:rPr>
+          <w:rFonts w:hint="eastAsia"/>
+        </w:rPr>
+        <w:t>位，</w:t>
+      </w:r>
+      <w:r>
+        <w:rPr>
+          <w:rFonts w:hint="eastAsia"/>
+        </w:rPr>
+        <w:t>bigint 64</w:t>
+      </w:r>
+      <w:r>
+        <w:rPr>
+          <w:rFonts w:hint="eastAsia"/>
+        </w:rPr>
+        <w:t>位。</w:t>
+      </w:r>
+      <w:r>
+        <w:t>I</w:t>
+      </w:r>
+      <w:r>
+        <w:rPr>
+          <w:rFonts w:hint="eastAsia"/>
+        </w:rPr>
+        <w:t>nt</w:t>
+      </w:r>
+      <w:r>
+        <w:rPr>
+          <w:rFonts w:hint="eastAsia"/>
+        </w:rPr>
+        <w:t>类型可以使用</w:t>
+      </w:r>
+      <w:r>
+        <w:rPr>
+          <w:rFonts w:hint="eastAsia"/>
+        </w:rPr>
+        <w:t>auto increment</w:t>
+      </w:r>
+      <w:r>
+        <w:rPr>
+          <w:rFonts w:hint="eastAsia"/>
+        </w:rPr>
+        <w:t>属性。</w:t>
+      </w:r>
+    </w:p>
+    <w:p>
+      <w:pPr>
+        <w:rPr>
+          <w:rFonts w:hint="eastAsia"/>
+        </w:rPr>
+      </w:pPr>
+      <w:r>
+        <w:rPr>
+          <w:rFonts w:hint="eastAsia"/>
+        </w:rPr>
+        <w:tab/>
+      </w:r>
+      <w:r>
+        <w:rPr>
+          <w:rFonts w:hint="eastAsia"/>
+        </w:rPr>
+        <w:t>二进制，</w:t>
+      </w:r>
+      <w:r>
+        <w:rPr>
+          <w:rFonts w:hint="eastAsia"/>
+        </w:rPr>
+        <w:t>bit</w:t>
+      </w:r>
+      <w:r>
+        <w:rPr>
+          <w:rFonts w:hint="eastAsia"/>
+        </w:rPr>
+        <w:t>和</w:t>
+      </w:r>
+      <w:r>
+        <w:rPr>
+          <w:rFonts w:hint="eastAsia"/>
+        </w:rPr>
+        <w:t>bool</w:t>
+      </w:r>
+      <w:r>
+        <w:rPr>
+          <w:rFonts w:hint="eastAsia"/>
+        </w:rPr>
+        <w:t>。</w:t>
+      </w:r>
+    </w:p>
+    <w:p>
+      <w:pPr>
+        <w:rPr>
+          <w:rFonts w:hint="eastAsia"/>
+        </w:rPr>
+      </w:pPr>
+      <w:r>
+        <w:rPr>
+          <w:rFonts w:hint="eastAsia"/>
+        </w:rPr>
+        <w:tab/>
+      </w:r>
+      <w:r>
+        <w:rPr>
+          <w:rFonts w:hint="eastAsia"/>
+        </w:rPr>
+        <w:t>定点数和浮点数，</w:t>
+      </w:r>
+      <w:r>
+        <w:rPr>
+          <w:rFonts w:hint="eastAsia"/>
+        </w:rPr>
+        <w:t>decimal</w:t>
+      </w:r>
+      <w:r>
+        <w:rPr>
+          <w:rFonts w:hint="eastAsia"/>
+        </w:rPr>
+        <w:t>是定点数，</w:t>
+      </w:r>
+      <w:r>
+        <w:rPr>
+          <w:rFonts w:hint="eastAsia"/>
+        </w:rPr>
+        <w:t>numeric</w:t>
+      </w:r>
+      <w:r>
+        <w:rPr>
+          <w:rFonts w:hint="eastAsia"/>
+        </w:rPr>
+        <w:t>和</w:t>
+      </w:r>
+      <w:r>
+        <w:rPr>
+          <w:rFonts w:hint="eastAsia"/>
+        </w:rPr>
+        <w:t>dec</w:t>
+      </w:r>
+      <w:r>
+        <w:rPr>
+          <w:rFonts w:hint="eastAsia"/>
+        </w:rPr>
+        <w:t>是浮点数。</w:t>
+      </w:r>
+    </w:p>
+    <w:p>
+      <w:pPr>
+        <w:rPr>
+          <w:rFonts w:hint="eastAsia"/>
+        </w:rPr>
+      </w:pPr>
+      <w:r>
+        <w:rPr>
+          <w:rFonts w:hint="eastAsia"/>
+        </w:rPr>
+        <w:tab/>
+      </w:r>
+      <w:r>
+        <w:rPr>
+          <w:rFonts w:hint="eastAsia"/>
+        </w:rPr>
+        <w:t>日期和时间，</w:t>
+      </w:r>
+      <w:r>
+        <w:rPr>
+          <w:rFonts w:hint="eastAsia"/>
+        </w:rPr>
+        <w:t xml:space="preserve">date </w:t>
+      </w:r>
+      <w:r>
+        <w:rPr>
+          <w:rFonts w:hint="eastAsia"/>
+        </w:rPr>
+        <w:t>只有年月日，</w:t>
+      </w:r>
+      <w:r>
+        <w:rPr>
+          <w:rFonts w:hint="eastAsia"/>
+        </w:rPr>
+        <w:t xml:space="preserve">time </w:t>
+      </w:r>
+      <w:r>
+        <w:rPr>
+          <w:rFonts w:hint="eastAsia"/>
+        </w:rPr>
+        <w:t>只有时分秒，</w:t>
+      </w:r>
+      <w:r>
+        <w:rPr>
+          <w:rFonts w:hint="eastAsia"/>
+        </w:rPr>
+        <w:t>datetime</w:t>
+      </w:r>
+      <w:r>
+        <w:rPr>
+          <w:rFonts w:hint="eastAsia"/>
+        </w:rPr>
+        <w:t>结合二者。</w:t>
+      </w:r>
+      <w:r>
+        <w:rPr>
+          <w:rFonts w:hint="eastAsia"/>
+        </w:rPr>
+        <w:t>timestamp</w:t>
+      </w:r>
+      <w:r>
+        <w:rPr>
+          <w:rFonts w:hint="eastAsia"/>
+        </w:rPr>
+        <w:t>自动刷新。</w:t>
+      </w:r>
+    </w:p>
+    <w:p>
+      <w:pPr>
+        <w:rPr>
+          <w:rFonts w:hint="eastAsia"/>
+        </w:rPr>
+      </w:pPr>
+      <w:r>
+        <w:rPr>
+          <w:rFonts w:hint="eastAsia"/>
+        </w:rPr>
+        <w:tab/>
+      </w:r>
+      <w:r>
+        <w:rPr>
+          <w:rFonts w:hint="eastAsia"/>
+        </w:rPr>
+        <w:t>串，</w:t>
+      </w:r>
+      <w:r>
+        <w:rPr>
+          <w:rFonts w:hint="eastAsia"/>
+        </w:rPr>
+        <w:t>char</w:t>
+      </w:r>
+      <w:r>
+        <w:rPr>
+          <w:rFonts w:hint="eastAsia"/>
+        </w:rPr>
+        <w:t>，</w:t>
+      </w:r>
+      <w:r>
+        <w:rPr>
+          <w:rFonts w:hint="eastAsia"/>
+        </w:rPr>
+        <w:t>varchar</w:t>
+      </w:r>
+      <w:r>
+        <w:rPr>
+          <w:rFonts w:hint="eastAsia"/>
+        </w:rPr>
+        <w:t>，</w:t>
+      </w:r>
+      <w:r>
+        <w:rPr>
+          <w:rFonts w:hint="eastAsia"/>
+        </w:rPr>
+        <w:t>***Text</w:t>
+      </w:r>
+      <w:r>
+        <w:rPr>
+          <w:rFonts w:hint="eastAsia"/>
+        </w:rPr>
+        <w:t>。</w:t>
+      </w:r>
+      <w:r>
+        <w:rPr>
+          <w:rFonts w:hint="eastAsia"/>
+        </w:rPr>
+        <w:t>varchar</w:t>
+      </w:r>
+      <w:r>
+        <w:rPr>
+          <w:rFonts w:hint="eastAsia"/>
+        </w:rPr>
+        <w:t>和</w:t>
+      </w:r>
+      <w:r>
+        <w:rPr>
+          <w:rFonts w:hint="eastAsia"/>
+        </w:rPr>
+        <w:t>***Text</w:t>
+      </w:r>
+      <w:r>
+        <w:rPr>
+          <w:rFonts w:hint="eastAsia"/>
+        </w:rPr>
+        <w:t>的区别在于事先指定了长度。</w:t>
+      </w:r>
+    </w:p>
+    <w:p>
+      <w:pPr>
+        <w:rPr>
+          <w:rFonts w:hint="eastAsia"/>
+        </w:rPr>
+      </w:pPr>
+    </w:p>
+    <w:p>
+      <w:pPr>
+        <w:rPr>
+          <w:rFonts w:hint="eastAsia"/>
+        </w:rPr>
+      </w:pPr>
+      <w:r>
+        <w:rPr>
+          <w:rFonts w:hint="eastAsia"/>
+        </w:rPr>
+        <w:t>范式</w:t>
+      </w:r>
+    </w:p>
+    <w:p>
+      <w:pPr>
+        <w:rPr>
+          <w:rFonts w:hint="eastAsia"/>
+        </w:rPr>
+      </w:pPr>
+      <w:r>
+        <w:rPr>
+          <w:rFonts w:hint="eastAsia"/>
+        </w:rPr>
+        <w:tab/>
+      </w:r>
+      <w:r>
+        <w:rPr>
+          <w:rFonts w:hint="eastAsia"/>
+        </w:rPr>
+        <w:t>第一范式：</w:t>
+      </w:r>
+      <w:r>
+        <w:rPr>
+          <w:rFonts w:hint="eastAsia"/>
+        </w:rPr>
+        <w:t>1</w:t>
+      </w:r>
+      <w:r>
+        <w:rPr>
+          <w:rFonts w:hint="eastAsia"/>
+        </w:rPr>
+        <w:t>、</w:t>
+      </w:r>
+      <w:r>
+        <w:rPr>
+          <w:rFonts w:hint="eastAsia"/>
+        </w:rPr>
+        <w:t>内容相似的列必须消除（放到另一张表里）</w:t>
+      </w:r>
+    </w:p>
+    <w:p>
+      <w:pPr>
+        <w:rPr>
+          <w:rFonts w:hint="eastAsia"/>
+        </w:rPr>
+      </w:pPr>
+      <w:r>
+        <w:rPr>
+          <w:rFonts w:hint="eastAsia"/>
+        </w:rPr>
+        <w:tab/>
+      </w:r>
+      <w:r>
+        <w:rPr>
+          <w:rFonts w:hint="eastAsia"/>
+        </w:rPr>
+        <w:tab/>
+      </w:r>
+      <w:r>
+        <w:rPr>
+          <w:rFonts w:hint="eastAsia"/>
+        </w:rPr>
+        <w:tab/>
+        <w:t xml:space="preserve">  2</w:t>
+      </w:r>
+      <w:r>
+        <w:rPr>
+          <w:rFonts w:hint="eastAsia"/>
+        </w:rPr>
+        <w:t>、</w:t>
+      </w:r>
+      <w:r>
+        <w:rPr>
+          <w:rFonts w:hint="eastAsia"/>
+        </w:rPr>
+        <w:t>必须为每一组相关数据创建一张表</w:t>
+      </w:r>
+    </w:p>
+    <w:p>
+      <w:pPr>
+        <w:rPr>
+          <w:rFonts w:hint="eastAsia"/>
+        </w:rPr>
+      </w:pPr>
+      <w:r>
+        <w:rPr>
+          <w:rFonts w:hint="eastAsia"/>
+        </w:rPr>
+        <w:tab/>
+      </w:r>
+      <w:r>
+        <w:rPr>
+          <w:rFonts w:hint="eastAsia"/>
+        </w:rPr>
+        <w:tab/>
+      </w:r>
+      <w:r>
+        <w:rPr>
+          <w:rFonts w:hint="eastAsia"/>
+        </w:rPr>
+        <w:tab/>
+        <w:t xml:space="preserve">  3</w:t>
+      </w:r>
+      <w:r>
+        <w:rPr>
+          <w:rFonts w:hint="eastAsia"/>
+        </w:rPr>
+        <w:t>、</w:t>
+      </w:r>
+      <w:r>
+        <w:rPr>
+          <w:rFonts w:hint="eastAsia"/>
+        </w:rPr>
+        <w:t>每行数据都必须用一个主键来标识</w:t>
+      </w:r>
+    </w:p>
+    <w:p>
+      <w:pPr>
+        <w:rPr>
+          <w:rFonts w:hint="eastAsia"/>
+        </w:rPr>
+      </w:pPr>
+      <w:r>
+        <w:rPr>
+          <w:rFonts w:hint="eastAsia"/>
+        </w:rPr>
+        <w:tab/>
+      </w:r>
+      <w:r>
+        <w:rPr>
+          <w:rFonts w:hint="eastAsia"/>
+        </w:rPr>
+        <w:t>第二范式：</w:t>
+      </w:r>
+      <w:r>
+        <w:rPr>
+          <w:rFonts w:hint="eastAsia"/>
+        </w:rPr>
+        <w:t>外键，将相同列拆分。</w:t>
+      </w:r>
+    </w:p>
+    <w:p>
+      <w:pPr>
+        <w:rPr>
+          <w:rFonts w:hint="eastAsia"/>
+        </w:rPr>
+      </w:pPr>
+      <w:r>
+        <w:rPr>
+          <w:rFonts w:hint="eastAsia"/>
+        </w:rPr>
+        <w:tab/>
+      </w:r>
+      <w:r>
+        <w:rPr>
+          <w:rFonts w:hint="eastAsia"/>
+        </w:rPr>
+        <w:t>第三范式：</w:t>
+      </w:r>
+      <w:r>
+        <w:rPr>
+          <w:rFonts w:hint="eastAsia"/>
+        </w:rPr>
+        <w:t>和主键</w:t>
+      </w:r>
+      <w:r>
+        <w:rPr>
+          <w:rFonts w:hint="eastAsia"/>
+        </w:rPr>
+        <w:t>(</w:t>
+      </w:r>
+      <w:r>
+        <w:rPr>
+          <w:rFonts w:hint="eastAsia"/>
+        </w:rPr>
+        <w:t>语义上的</w:t>
+      </w:r>
+      <w:r>
+        <w:rPr>
+          <w:rFonts w:hint="eastAsia"/>
+        </w:rPr>
+        <w:t>)</w:t>
+      </w:r>
+      <w:r>
+        <w:rPr>
+          <w:rFonts w:hint="eastAsia"/>
+        </w:rPr>
+        <w:t>无直接依赖的</w:t>
+      </w:r>
+      <w:r>
+        <w:rPr>
+          <w:rFonts w:hint="eastAsia"/>
+        </w:rPr>
+        <w:t>列拆分出去。</w:t>
+      </w:r>
+    </w:p>
+    <w:p>
+      <w:pPr>
+        <w:rPr>
+          <w:rFonts w:hint="eastAsia"/>
+        </w:rPr>
+      </w:pPr>
+    </w:p>
+    <w:p>
+      <w:pPr>
+        <w:rPr>
+          <w:rFonts w:hint="eastAsia"/>
+        </w:rPr>
+      </w:pPr>
+    </w:p>
+    <w:p>
+      <w:pPr>
+        <w:rPr>
+          <w:rFonts w:hint="eastAsia"/>
+        </w:rPr>
+      </w:pPr>
+    </w:p>
+    <w:p>
+      <w:r>
+        <w:rPr>
+          <w:rFonts w:hint="eastAsia"/>
+        </w:rPr>
+        <w:t>page 179</w:t>
       </w:r>
     </w:p>
     <w:sectPr>

--- a/trunk/学习笔记/mysql权威指南第三版/mysql权威指南第三版.docx
+++ b/trunk/学习笔记/mysql权威指南第三版/mysql权威指南第三版.docx
@@ -248,11 +248,6 @@
       </w:r>
     </w:p>
     <w:p>
-      <w:pPr>
-        <w:rPr>
-          <w:rFonts w:hint="eastAsia"/>
-        </w:rPr>
-      </w:pPr>
       <w:r>
         <w:rPr>
           <w:rFonts w:hint="eastAsia"/>
@@ -339,19 +334,8 @@
         <w:t>。</w:t>
       </w:r>
     </w:p>
-    <w:p>
-      <w:pPr>
-        <w:rPr>
-          <w:rFonts w:hint="eastAsia"/>
-        </w:rPr>
-      </w:pPr>
-    </w:p>
-    <w:p>
-      <w:pPr>
-        <w:rPr>
-          <w:rFonts w:hint="eastAsia"/>
-        </w:rPr>
-      </w:pPr>
+    <w:p/>
+    <w:p>
       <w:r>
         <w:rPr>
           <w:rFonts w:hint="eastAsia"/>
@@ -360,11 +344,6 @@
       </w:r>
     </w:p>
     <w:p>
-      <w:pPr>
-        <w:rPr>
-          <w:rFonts w:hint="eastAsia"/>
-        </w:rPr>
-      </w:pPr>
       <w:r>
         <w:rPr>
           <w:rFonts w:hint="eastAsia"/>
@@ -470,11 +449,6 @@
       </w:r>
     </w:p>
     <w:p>
-      <w:pPr>
-        <w:rPr>
-          <w:rFonts w:hint="eastAsia"/>
-        </w:rPr>
-      </w:pPr>
       <w:r>
         <w:rPr>
           <w:rFonts w:hint="eastAsia"/>
@@ -513,11 +487,6 @@
       </w:r>
     </w:p>
     <w:p>
-      <w:pPr>
-        <w:rPr>
-          <w:rFonts w:hint="eastAsia"/>
-        </w:rPr>
-      </w:pPr>
       <w:r>
         <w:rPr>
           <w:rFonts w:hint="eastAsia"/>
@@ -568,11 +537,6 @@
       </w:r>
     </w:p>
     <w:p>
-      <w:pPr>
-        <w:rPr>
-          <w:rFonts w:hint="eastAsia"/>
-        </w:rPr>
-      </w:pPr>
       <w:r>
         <w:rPr>
           <w:rFonts w:hint="eastAsia"/>
@@ -635,11 +599,6 @@
       </w:r>
     </w:p>
     <w:p>
-      <w:pPr>
-        <w:rPr>
-          <w:rFonts w:hint="eastAsia"/>
-        </w:rPr>
-      </w:pPr>
       <w:r>
         <w:rPr>
           <w:rFonts w:hint="eastAsia"/>
@@ -713,19 +672,8 @@
         <w:t>的区别在于事先指定了长度。</w:t>
       </w:r>
     </w:p>
-    <w:p>
-      <w:pPr>
-        <w:rPr>
-          <w:rFonts w:hint="eastAsia"/>
-        </w:rPr>
-      </w:pPr>
-    </w:p>
-    <w:p>
-      <w:pPr>
-        <w:rPr>
-          <w:rFonts w:hint="eastAsia"/>
-        </w:rPr>
-      </w:pPr>
+    <w:p/>
+    <w:p>
       <w:r>
         <w:rPr>
           <w:rFonts w:hint="eastAsia"/>
@@ -734,11 +682,6 @@
       </w:r>
     </w:p>
     <w:p>
-      <w:pPr>
-        <w:rPr>
-          <w:rFonts w:hint="eastAsia"/>
-        </w:rPr>
-      </w:pPr>
       <w:r>
         <w:rPr>
           <w:rFonts w:hint="eastAsia"/>
@@ -771,11 +714,6 @@
       </w:r>
     </w:p>
     <w:p>
-      <w:pPr>
-        <w:rPr>
-          <w:rFonts w:hint="eastAsia"/>
-        </w:rPr>
-      </w:pPr>
       <w:r>
         <w:rPr>
           <w:rFonts w:hint="eastAsia"/>
@@ -809,11 +747,6 @@
       </w:r>
     </w:p>
     <w:p>
-      <w:pPr>
-        <w:rPr>
-          <w:rFonts w:hint="eastAsia"/>
-        </w:rPr>
-      </w:pPr>
       <w:r>
         <w:rPr>
           <w:rFonts w:hint="eastAsia"/>
@@ -847,11 +780,6 @@
       </w:r>
     </w:p>
     <w:p>
-      <w:pPr>
-        <w:rPr>
-          <w:rFonts w:hint="eastAsia"/>
-        </w:rPr>
-      </w:pPr>
       <w:r>
         <w:rPr>
           <w:rFonts w:hint="eastAsia"/>
@@ -872,11 +800,6 @@
       </w:r>
     </w:p>
     <w:p>
-      <w:pPr>
-        <w:rPr>
-          <w:rFonts w:hint="eastAsia"/>
-        </w:rPr>
-      </w:pPr>
       <w:r>
         <w:rPr>
           <w:rFonts w:hint="eastAsia"/>
@@ -926,33 +849,1158 @@
         <w:t>列拆分出去。</w:t>
       </w:r>
     </w:p>
-    <w:p>
-      <w:pPr>
-        <w:rPr>
-          <w:rFonts w:hint="eastAsia"/>
-        </w:rPr>
-      </w:pPr>
-    </w:p>
-    <w:p>
-      <w:pPr>
-        <w:rPr>
-          <w:rFonts w:hint="eastAsia"/>
-        </w:rPr>
-      </w:pPr>
-    </w:p>
-    <w:p>
-      <w:pPr>
-        <w:rPr>
-          <w:rFonts w:hint="eastAsia"/>
-        </w:rPr>
-      </w:pPr>
-    </w:p>
-    <w:p>
-      <w:r>
-        <w:rPr>
-          <w:rFonts w:hint="eastAsia"/>
-        </w:rPr>
-        <w:t>page 179</w:t>
+    <w:p/>
+    <w:p>
+      <w:r>
+        <w:rPr>
+          <w:rFonts w:hint="eastAsia"/>
+        </w:rPr>
+        <w:t>索引</w:t>
+      </w:r>
+    </w:p>
+    <w:p>
+      <w:r>
+        <w:rPr>
+          <w:rFonts w:hint="eastAsia"/>
+        </w:rPr>
+        <w:tab/>
+      </w:r>
+      <w:r>
+        <w:rPr>
+          <w:rFonts w:hint="eastAsia"/>
+        </w:rPr>
+        <w:t>限制</w:t>
+      </w:r>
+      <w:r>
+        <w:rPr>
+          <w:rFonts w:hint="eastAsia"/>
+        </w:rPr>
+        <w:t>：</w:t>
+      </w:r>
+      <w:r>
+        <w:rPr>
+          <w:rFonts w:hint="eastAsia"/>
+        </w:rPr>
+        <w:t>1</w:t>
+      </w:r>
+      <w:r>
+        <w:rPr>
+          <w:rFonts w:hint="eastAsia"/>
+        </w:rPr>
+        <w:t>、</w:t>
+      </w:r>
+      <w:r>
+        <w:rPr>
+          <w:rFonts w:hint="eastAsia"/>
+        </w:rPr>
+        <w:t>where</w:t>
+      </w:r>
+      <w:r>
+        <w:rPr>
+          <w:rFonts w:hint="eastAsia"/>
+        </w:rPr>
+        <w:t>子句</w:t>
+      </w:r>
+      <w:r>
+        <w:rPr>
+          <w:rFonts w:hint="eastAsia"/>
+        </w:rPr>
+        <w:t>的查询条件</w:t>
+      </w:r>
+      <w:r>
+        <w:rPr>
+          <w:rFonts w:hint="eastAsia"/>
+        </w:rPr>
+        <w:t>中包含不等号（</w:t>
+      </w:r>
+      <w:r>
+        <w:rPr>
+          <w:rFonts w:hint="eastAsia"/>
+        </w:rPr>
+        <w:t>!=,&lt;&gt;</w:t>
+      </w:r>
+      <w:r>
+        <w:rPr>
+          <w:rFonts w:hint="eastAsia"/>
+        </w:rPr>
+        <w:t>）</w:t>
+      </w:r>
+      <w:r>
+        <w:rPr>
+          <w:rFonts w:hint="eastAsia"/>
+        </w:rPr>
+        <w:t>或者函数；</w:t>
+      </w:r>
+      <w:r>
+        <w:rPr>
+          <w:rFonts w:hint="eastAsia"/>
+        </w:rPr>
+        <w:t>2</w:t>
+      </w:r>
+      <w:r>
+        <w:rPr>
+          <w:rFonts w:hint="eastAsia"/>
+        </w:rPr>
+        <w:t>、使用</w:t>
+      </w:r>
+      <w:r>
+        <w:rPr>
+          <w:rFonts w:hint="eastAsia"/>
+        </w:rPr>
+        <w:t>join</w:t>
+      </w:r>
+      <w:r>
+        <w:rPr>
+          <w:rFonts w:hint="eastAsia"/>
+        </w:rPr>
+        <w:t>查询时，主键和外键数据类型相同才能使用索引；</w:t>
+      </w:r>
+      <w:r>
+        <w:rPr>
+          <w:rFonts w:hint="eastAsia"/>
+        </w:rPr>
+        <w:t>3</w:t>
+      </w:r>
+      <w:r>
+        <w:rPr>
+          <w:rFonts w:hint="eastAsia"/>
+        </w:rPr>
+        <w:t>、</w:t>
+      </w:r>
+      <w:r>
+        <w:rPr>
+          <w:rFonts w:hint="eastAsia"/>
+        </w:rPr>
+        <w:t>谓词是</w:t>
+      </w:r>
+      <w:r>
+        <w:rPr>
+          <w:rFonts w:hint="eastAsia"/>
+        </w:rPr>
+        <w:t>like</w:t>
+      </w:r>
+      <w:r>
+        <w:rPr>
+          <w:rFonts w:hint="eastAsia"/>
+        </w:rPr>
+        <w:t>和</w:t>
+      </w:r>
+      <w:r>
+        <w:rPr>
+          <w:rFonts w:hint="eastAsia"/>
+        </w:rPr>
+        <w:t>regexp</w:t>
+      </w:r>
+      <w:r>
+        <w:rPr>
+          <w:rFonts w:hint="eastAsia"/>
+        </w:rPr>
+        <w:t>时，查询条件第一个字符是通配符时，索引无法使用；</w:t>
+      </w:r>
+      <w:r>
+        <w:rPr>
+          <w:rFonts w:hint="eastAsia"/>
+        </w:rPr>
+        <w:t>4</w:t>
+      </w:r>
+      <w:r>
+        <w:rPr>
+          <w:rFonts w:hint="eastAsia"/>
+        </w:rPr>
+        <w:t>、</w:t>
+      </w:r>
+      <w:r>
+        <w:rPr>
+          <w:rFonts w:hint="eastAsia"/>
+        </w:rPr>
+        <w:t>order by</w:t>
+      </w:r>
+      <w:r>
+        <w:rPr>
+          <w:rFonts w:hint="eastAsia"/>
+        </w:rPr>
+        <w:t>子句中的函数列无法使用索引。</w:t>
+      </w:r>
+    </w:p>
+    <w:p>
+      <w:r>
+        <w:rPr>
+          <w:rFonts w:hint="eastAsia"/>
+        </w:rPr>
+        <w:tab/>
+      </w:r>
+      <w:r>
+        <w:rPr>
+          <w:rFonts w:hint="eastAsia"/>
+        </w:rPr>
+        <w:t>全文索引</w:t>
+      </w:r>
+      <w:r>
+        <w:rPr>
+          <w:rFonts w:hint="eastAsia"/>
+        </w:rPr>
+        <w:t>(full-text index)</w:t>
+      </w:r>
+      <w:r>
+        <w:rPr>
+          <w:rFonts w:hint="eastAsia"/>
+        </w:rPr>
+        <w:t>，不支持</w:t>
+      </w:r>
+      <w:r>
+        <w:rPr>
+          <w:rFonts w:hint="eastAsia"/>
+        </w:rPr>
+        <w:t>InnoDB</w:t>
+      </w:r>
+      <w:r>
+        <w:rPr>
+          <w:rFonts w:hint="eastAsia"/>
+        </w:rPr>
+        <w:t>引擎</w:t>
+      </w:r>
+    </w:p>
+    <w:p>
+      <w:r>
+        <w:rPr>
+          <w:rFonts w:hint="eastAsia"/>
+        </w:rPr>
+        <w:tab/>
+      </w:r>
+      <w:r>
+        <w:rPr>
+          <w:rFonts w:hint="eastAsia"/>
+        </w:rPr>
+        <w:tab/>
+        <w:t>alter table tablename add fulltext(col1,col2);</w:t>
+      </w:r>
+    </w:p>
+    <w:p>
+      <w:r>
+        <w:rPr>
+          <w:rFonts w:hint="eastAsia"/>
+        </w:rPr>
+        <w:tab/>
+      </w:r>
+      <w:r>
+        <w:rPr>
+          <w:rFonts w:hint="eastAsia"/>
+        </w:rPr>
+        <w:tab/>
+        <w:t>select * from tablename where match(col1,col2) against (</w:t>
+      </w:r>
+      <w:r>
+        <w:t>‘</w:t>
+      </w:r>
+      <w:r>
+        <w:rPr>
+          <w:rFonts w:hint="eastAsia"/>
+        </w:rPr>
+        <w:t>1</w:t>
+      </w:r>
+      <w:r>
+        <w:t>’</w:t>
+      </w:r>
+      <w:r>
+        <w:rPr>
+          <w:rFonts w:hint="eastAsia"/>
+        </w:rPr>
+        <w:t>,</w:t>
+      </w:r>
+      <w:r>
+        <w:t>’</w:t>
+      </w:r>
+      <w:r>
+        <w:rPr>
+          <w:rFonts w:hint="eastAsia"/>
+        </w:rPr>
+        <w:t>2</w:t>
+      </w:r>
+      <w:r>
+        <w:t>’</w:t>
+      </w:r>
+      <w:r>
+        <w:rPr>
+          <w:rFonts w:hint="eastAsia"/>
+        </w:rPr>
+        <w:t>,</w:t>
+      </w:r>
+      <w:r>
+        <w:t>’</w:t>
+      </w:r>
+      <w:r>
+        <w:rPr>
+          <w:rFonts w:hint="eastAsia"/>
+        </w:rPr>
+        <w:t>3</w:t>
+      </w:r>
+      <w:r>
+        <w:t>’</w:t>
+      </w:r>
+      <w:r>
+        <w:rPr>
+          <w:rFonts w:hint="eastAsia"/>
+        </w:rPr>
+        <w:t>);</w:t>
+      </w:r>
+    </w:p>
+    <w:p>
+      <w:r>
+        <w:rPr>
+          <w:rFonts w:hint="eastAsia"/>
+        </w:rPr>
+        <w:tab/>
+        <w:t>explain select</w:t>
+      </w:r>
+      <w:r>
+        <w:rPr>
+          <w:rFonts w:hint="eastAsia"/>
+        </w:rPr>
+        <w:t>的用法</w:t>
+      </w:r>
+    </w:p>
+    <w:p/>
+    <w:p>
+      <w:r>
+        <w:rPr>
+          <w:rFonts w:hint="eastAsia"/>
+        </w:rPr>
+        <w:t>SQL</w:t>
+      </w:r>
+      <w:r>
+        <w:rPr>
+          <w:rFonts w:hint="eastAsia"/>
+        </w:rPr>
+        <w:t>查询：</w:t>
+      </w:r>
+    </w:p>
+    <w:p>
+      <w:r>
+        <w:rPr>
+          <w:rFonts w:hint="eastAsia"/>
+        </w:rPr>
+        <w:tab/>
+        <w:t>select</w:t>
+      </w:r>
+      <w:r>
+        <w:rPr>
+          <w:rFonts w:hint="eastAsia"/>
+        </w:rPr>
+        <w:t>可以不跟</w:t>
+      </w:r>
+      <w:r>
+        <w:rPr>
+          <w:rFonts w:hint="eastAsia"/>
+        </w:rPr>
+        <w:t>from</w:t>
+      </w:r>
+      <w:r>
+        <w:rPr>
+          <w:rFonts w:hint="eastAsia"/>
+        </w:rPr>
+        <w:t>子句，比如</w:t>
+      </w:r>
+      <w:r>
+        <w:rPr>
+          <w:rFonts w:hint="eastAsia"/>
+        </w:rPr>
+        <w:t xml:space="preserve"> select 2*3</w:t>
+      </w:r>
+      <w:r>
+        <w:rPr>
+          <w:rFonts w:hint="eastAsia"/>
+        </w:rPr>
+        <w:t>；</w:t>
+      </w:r>
+    </w:p>
+    <w:p>
+      <w:r>
+        <w:rPr>
+          <w:rFonts w:hint="eastAsia"/>
+        </w:rPr>
+        <w:tab/>
+        <w:t xml:space="preserve">limit </w:t>
+      </w:r>
+      <w:r>
+        <w:rPr>
+          <w:rFonts w:hint="eastAsia"/>
+        </w:rPr>
+        <w:t>子句，</w:t>
+      </w:r>
+      <w:r>
+        <w:rPr>
+          <w:rFonts w:hint="eastAsia"/>
+        </w:rPr>
+        <w:t>limit n</w:t>
+      </w:r>
+      <w:r>
+        <w:rPr>
+          <w:rFonts w:hint="eastAsia"/>
+        </w:rPr>
+        <w:t>；</w:t>
+      </w:r>
+      <w:r>
+        <w:rPr>
+          <w:rFonts w:hint="eastAsia"/>
+        </w:rPr>
+        <w:t>limit m,n</w:t>
+      </w:r>
+      <w:r>
+        <w:rPr>
+          <w:rFonts w:hint="eastAsia"/>
+        </w:rPr>
+        <w:t>；</w:t>
+      </w:r>
+    </w:p>
+    <w:p>
+      <w:r>
+        <w:rPr>
+          <w:rFonts w:hint="eastAsia"/>
+        </w:rPr>
+        <w:tab/>
+        <w:t>information_schema</w:t>
+      </w:r>
+      <w:r>
+        <w:rPr>
+          <w:rFonts w:hint="eastAsia"/>
+        </w:rPr>
+        <w:t>数据表家族：</w:t>
+      </w:r>
+      <w:r>
+        <w:rPr>
+          <w:rFonts w:hint="eastAsia"/>
+        </w:rPr>
+        <w:t>提供了更多的</w:t>
+      </w:r>
+      <w:r>
+        <w:rPr>
+          <w:rFonts w:hint="eastAsia"/>
+        </w:rPr>
+        <w:t>数据库元信息。</w:t>
+      </w:r>
+    </w:p>
+    <w:p/>
+    <w:p>
+      <w:r>
+        <w:rPr>
+          <w:rFonts w:hint="eastAsia"/>
+        </w:rPr>
+        <w:t>一些实例：</w:t>
+      </w:r>
+    </w:p>
+    <w:p>
+      <w:r>
+        <w:rPr>
+          <w:rFonts w:hint="eastAsia"/>
+        </w:rPr>
+        <w:tab/>
+      </w:r>
+      <w:r>
+        <w:rPr>
+          <w:rFonts w:hint="eastAsia"/>
+        </w:rPr>
+        <w:t>字符串函数</w:t>
+      </w:r>
+      <w:r>
+        <w:rPr>
+          <w:rFonts w:hint="eastAsia"/>
+        </w:rPr>
+        <w:t>--</w:t>
+      </w:r>
+    </w:p>
+    <w:p>
+      <w:r>
+        <w:rPr>
+          <w:rFonts w:hint="eastAsia"/>
+        </w:rPr>
+        <w:tab/>
+        <w:t>concat(</w:t>
+      </w:r>
+      <w:r>
+        <w:rPr>
+          <w:rFonts w:hint="eastAsia"/>
+        </w:rPr>
+        <w:t>char1,char2,</w:t>
+      </w:r>
+      <w:r>
+        <w:t>…</w:t>
+      </w:r>
+      <w:r>
+        <w:rPr>
+          <w:rFonts w:hint="eastAsia"/>
+        </w:rPr>
+        <w:t>)</w:t>
+      </w:r>
+      <w:r>
+        <w:rPr>
+          <w:rFonts w:hint="eastAsia"/>
+        </w:rPr>
+        <w:t>，</w:t>
+      </w:r>
+      <w:r>
+        <w:rPr>
+          <w:rFonts w:hint="eastAsia"/>
+        </w:rPr>
+        <w:t>mysql</w:t>
+      </w:r>
+      <w:r>
+        <w:rPr>
+          <w:rFonts w:hint="eastAsia"/>
+        </w:rPr>
+        <w:t>没有</w:t>
+      </w:r>
+      <w:r>
+        <w:rPr>
+          <w:rFonts w:hint="eastAsia"/>
+        </w:rPr>
+        <w:t>||</w:t>
+      </w:r>
+      <w:r>
+        <w:rPr>
+          <w:rFonts w:hint="eastAsia"/>
+        </w:rPr>
+        <w:t>或者</w:t>
+      </w:r>
+      <w:r>
+        <w:rPr>
+          <w:rFonts w:hint="eastAsia"/>
+        </w:rPr>
+        <w:t>+</w:t>
+      </w:r>
+      <w:r>
+        <w:rPr>
+          <w:rFonts w:hint="eastAsia"/>
+        </w:rPr>
+        <w:t>符号连接符；</w:t>
+      </w:r>
+    </w:p>
+    <w:p>
+      <w:r>
+        <w:rPr>
+          <w:rFonts w:hint="eastAsia"/>
+        </w:rPr>
+        <w:lastRenderedPageBreak/>
+        <w:t>substring(s,pos,len)</w:t>
+      </w:r>
+      <w:r>
+        <w:rPr>
+          <w:rFonts w:hint="eastAsia"/>
+        </w:rPr>
+        <w:t>，</w:t>
+      </w:r>
+      <w:r>
+        <w:rPr>
+          <w:rFonts w:hint="eastAsia"/>
+        </w:rPr>
+        <w:t>对应</w:t>
+      </w:r>
+      <w:r>
+        <w:rPr>
+          <w:rFonts w:hint="eastAsia"/>
+        </w:rPr>
+        <w:t>oracle</w:t>
+      </w:r>
+      <w:r>
+        <w:rPr>
+          <w:rFonts w:hint="eastAsia"/>
+        </w:rPr>
+        <w:t>的</w:t>
+      </w:r>
+      <w:r>
+        <w:rPr>
+          <w:rFonts w:hint="eastAsia"/>
+        </w:rPr>
+        <w:t>substr</w:t>
+      </w:r>
+      <w:r>
+        <w:rPr>
+          <w:rFonts w:hint="eastAsia"/>
+        </w:rPr>
+        <w:t>，注意</w:t>
+      </w:r>
+      <w:r>
+        <w:rPr>
+          <w:rFonts w:hint="eastAsia"/>
+        </w:rPr>
+        <w:t>pos</w:t>
+      </w:r>
+      <w:r>
+        <w:rPr>
+          <w:rFonts w:hint="eastAsia"/>
+        </w:rPr>
+        <w:t>从</w:t>
+      </w:r>
+      <w:r>
+        <w:rPr>
+          <w:rFonts w:hint="eastAsia"/>
+        </w:rPr>
+        <w:t>1</w:t>
+      </w:r>
+      <w:r>
+        <w:rPr>
+          <w:rFonts w:hint="eastAsia"/>
+        </w:rPr>
+        <w:t>开始而不是</w:t>
+      </w:r>
+      <w:r>
+        <w:rPr>
+          <w:rFonts w:hint="eastAsia"/>
+        </w:rPr>
+        <w:t>0</w:t>
+      </w:r>
+      <w:r>
+        <w:rPr>
+          <w:rFonts w:hint="eastAsia"/>
+        </w:rPr>
+        <w:t>，如果写成</w:t>
+      </w:r>
+      <w:r>
+        <w:rPr>
+          <w:rFonts w:hint="eastAsia"/>
+        </w:rPr>
+        <w:t>0</w:t>
+      </w:r>
+      <w:r>
+        <w:rPr>
+          <w:rFonts w:hint="eastAsia"/>
+        </w:rPr>
+        <w:t>，结果为空。</w:t>
+      </w:r>
+    </w:p>
+    <w:p>
+      <w:r>
+        <w:rPr>
+          <w:rFonts w:hint="eastAsia"/>
+        </w:rPr>
+        <w:t>if(a,b,c)</w:t>
+      </w:r>
+      <w:r>
+        <w:rPr>
+          <w:rFonts w:hint="eastAsia"/>
+        </w:rPr>
+        <w:t>，相当于</w:t>
+      </w:r>
+      <w:r>
+        <w:rPr>
+          <w:rFonts w:hint="eastAsia"/>
+        </w:rPr>
+        <w:t>Java</w:t>
+      </w:r>
+      <w:r>
+        <w:rPr>
+          <w:rFonts w:hint="eastAsia"/>
+        </w:rPr>
+        <w:t>中的条件表达式。</w:t>
+      </w:r>
+    </w:p>
+    <w:p>
+      <w:r>
+        <w:rPr>
+          <w:rFonts w:hint="eastAsia"/>
+        </w:rPr>
+        <w:t>replace(s,from,to)</w:t>
+      </w:r>
+      <w:r>
+        <w:rPr>
+          <w:rFonts w:hint="eastAsia"/>
+        </w:rPr>
+        <w:t>，不支持正则表达式。</w:t>
+      </w:r>
+      <w:r>
+        <w:rPr>
+          <w:rFonts w:hint="eastAsia"/>
+        </w:rPr>
+        <w:t>locate(m,s)</w:t>
+      </w:r>
+      <w:r>
+        <w:rPr>
+          <w:rFonts w:hint="eastAsia"/>
+        </w:rPr>
+        <w:t>，返回</w:t>
+      </w:r>
+      <w:r>
+        <w:rPr>
+          <w:rFonts w:hint="eastAsia"/>
+        </w:rPr>
+        <w:t>m</w:t>
+      </w:r>
+      <w:r>
+        <w:rPr>
+          <w:rFonts w:hint="eastAsia"/>
+        </w:rPr>
+        <w:t>在</w:t>
+      </w:r>
+      <w:r>
+        <w:rPr>
+          <w:rFonts w:hint="eastAsia"/>
+        </w:rPr>
+        <w:t>s</w:t>
+      </w:r>
+      <w:r>
+        <w:rPr>
+          <w:rFonts w:hint="eastAsia"/>
+        </w:rPr>
+        <w:t>中第一次出现的位置，注意也是从</w:t>
+      </w:r>
+      <w:r>
+        <w:rPr>
+          <w:rFonts w:hint="eastAsia"/>
+        </w:rPr>
+        <w:t>1</w:t>
+      </w:r>
+      <w:r>
+        <w:rPr>
+          <w:rFonts w:hint="eastAsia"/>
+        </w:rPr>
+        <w:t>开始。</w:t>
+      </w:r>
+    </w:p>
+    <w:p>
+      <w:r>
+        <w:rPr>
+          <w:rFonts w:hint="eastAsia"/>
+        </w:rPr>
+        <w:t>查看系统变量：</w:t>
+      </w:r>
+      <w:r>
+        <w:rPr>
+          <w:rFonts w:hint="eastAsia"/>
+        </w:rPr>
+        <w:t>show variables;</w:t>
+      </w:r>
+    </w:p>
+    <w:p/>
+    <w:p>
+      <w:r>
+        <w:rPr>
+          <w:rFonts w:hint="eastAsia"/>
+        </w:rPr>
+        <w:t>时间、日期函数：</w:t>
+      </w:r>
+    </w:p>
+    <w:p>
+      <w:r>
+        <w:rPr>
+          <w:rFonts w:hint="eastAsia"/>
+        </w:rPr>
+        <w:tab/>
+      </w:r>
+      <w:r>
+        <w:rPr>
+          <w:rFonts w:hint="eastAsia"/>
+        </w:rPr>
+        <w:t>year(date),month(date)</w:t>
+      </w:r>
+      <w:r>
+        <w:rPr>
+          <w:rFonts w:hint="eastAsia"/>
+        </w:rPr>
+        <w:t>等等</w:t>
+      </w:r>
+      <w:r>
+        <w:rPr>
+          <w:rFonts w:hint="eastAsia"/>
+        </w:rPr>
+        <w:t>。</w:t>
+      </w:r>
+    </w:p>
+    <w:p>
+      <w:r>
+        <w:rPr>
+          <w:rFonts w:hint="eastAsia"/>
+        </w:rPr>
+        <w:tab/>
+        <w:t>date_format(date,pattern)</w:t>
+      </w:r>
+      <w:r>
+        <w:rPr>
+          <w:rFonts w:hint="eastAsia"/>
+        </w:rPr>
+        <w:t>，如</w:t>
+      </w:r>
+      <w:r>
+        <w:rPr>
+          <w:rFonts w:hint="eastAsia"/>
+        </w:rPr>
+        <w:t>date_format(now(),</w:t>
+      </w:r>
+      <w:r>
+        <w:t>’</w:t>
+      </w:r>
+      <w:r>
+        <w:rPr>
+          <w:rFonts w:hint="eastAsia"/>
+        </w:rPr>
+        <w:t>%y-%m</w:t>
+      </w:r>
+      <w:r>
+        <w:t>’</w:t>
+      </w:r>
+      <w:r>
+        <w:rPr>
+          <w:rFonts w:hint="eastAsia"/>
+        </w:rPr>
+        <w:t>);</w:t>
+      </w:r>
+    </w:p>
+    <w:p>
+      <w:pPr>
+        <w:rPr>
+          <w:rFonts w:hint="eastAsia"/>
+        </w:rPr>
+      </w:pPr>
+    </w:p>
+    <w:p>
+      <w:pPr>
+        <w:rPr>
+          <w:rFonts w:hint="eastAsia"/>
+        </w:rPr>
+      </w:pPr>
+      <w:r>
+        <w:rPr>
+          <w:rFonts w:hint="eastAsia"/>
+        </w:rPr>
+        <w:t>InnoDB</w:t>
+      </w:r>
+      <w:r>
+        <w:rPr>
+          <w:rFonts w:hint="eastAsia"/>
+        </w:rPr>
+        <w:t>提供的锁：</w:t>
+      </w:r>
+    </w:p>
+    <w:p>
+      <w:pPr>
+        <w:rPr>
+          <w:rFonts w:hint="eastAsia"/>
+        </w:rPr>
+      </w:pPr>
+      <w:r>
+        <w:rPr>
+          <w:rFonts w:hint="eastAsia"/>
+        </w:rPr>
+        <w:tab/>
+        <w:t xml:space="preserve">select </w:t>
+      </w:r>
+      <w:r>
+        <w:t>…</w:t>
+      </w:r>
+      <w:r>
+        <w:rPr>
+          <w:rFonts w:hint="eastAsia"/>
+        </w:rPr>
+        <w:t xml:space="preserve"> lock in share mode</w:t>
+      </w:r>
+      <w:r>
+        <w:rPr>
+          <w:rFonts w:hint="eastAsia"/>
+        </w:rPr>
+        <w:t>共享锁，阻断其他事务的写入和删除操作。</w:t>
+      </w:r>
+    </w:p>
+    <w:p>
+      <w:pPr>
+        <w:rPr>
+          <w:rFonts w:hint="eastAsia"/>
+        </w:rPr>
+      </w:pPr>
+      <w:r>
+        <w:rPr>
+          <w:rFonts w:hint="eastAsia"/>
+        </w:rPr>
+        <w:tab/>
+        <w:t>select</w:t>
+      </w:r>
+      <w:r>
+        <w:t>…</w:t>
+      </w:r>
+      <w:r>
+        <w:rPr>
+          <w:rFonts w:hint="eastAsia"/>
+        </w:rPr>
+        <w:t xml:space="preserve"> for update </w:t>
+      </w:r>
+      <w:r>
+        <w:rPr>
+          <w:rFonts w:hint="eastAsia"/>
+        </w:rPr>
+        <w:t>排他锁，阻断其他事务的写入和删除操作，同时阻断</w:t>
+      </w:r>
+      <w:r>
+        <w:rPr>
+          <w:rFonts w:hint="eastAsia"/>
+        </w:rPr>
+        <w:t>lock in share mode</w:t>
+      </w:r>
+      <w:r>
+        <w:rPr>
+          <w:rFonts w:hint="eastAsia"/>
+        </w:rPr>
+        <w:t>锁。</w:t>
+      </w:r>
+    </w:p>
+    <w:p>
+      <w:pPr>
+        <w:rPr>
+          <w:rFonts w:hint="eastAsia"/>
+        </w:rPr>
+      </w:pPr>
+      <w:r>
+        <w:rPr>
+          <w:rFonts w:hint="eastAsia"/>
+        </w:rPr>
+        <w:tab/>
+        <w:t>InnoDB</w:t>
+      </w:r>
+      <w:r>
+        <w:rPr>
+          <w:rFonts w:hint="eastAsia"/>
+        </w:rPr>
+        <w:t>提供的隔离级别默认为</w:t>
+      </w:r>
+      <w:r>
+        <w:rPr>
+          <w:rFonts w:hint="eastAsia"/>
+        </w:rPr>
+        <w:t xml:space="preserve"> repeatable read</w:t>
+      </w:r>
+    </w:p>
+    <w:p>
+      <w:pPr>
+        <w:rPr>
+          <w:rFonts w:hint="eastAsia"/>
+        </w:rPr>
+      </w:pPr>
+    </w:p>
+    <w:p>
+      <w:pPr>
+        <w:rPr>
+          <w:rFonts w:hint="eastAsia"/>
+        </w:rPr>
+      </w:pPr>
+      <w:r>
+        <w:rPr>
+          <w:rFonts w:hint="eastAsia"/>
+        </w:rPr>
+        <w:t>两级访问控制：</w:t>
+      </w:r>
+    </w:p>
+    <w:p>
+      <w:pPr>
+        <w:rPr>
+          <w:rFonts w:hint="eastAsia"/>
+        </w:rPr>
+      </w:pPr>
+      <w:r>
+        <w:rPr>
+          <w:rFonts w:hint="eastAsia"/>
+        </w:rPr>
+        <w:tab/>
+        <w:t>ACL(Access Control List)</w:t>
+      </w:r>
+    </w:p>
+    <w:p>
+      <w:pPr>
+        <w:rPr>
+          <w:rFonts w:hint="eastAsia"/>
+        </w:rPr>
+      </w:pPr>
+      <w:r>
+        <w:rPr>
+          <w:rFonts w:hint="eastAsia"/>
+        </w:rPr>
+        <w:tab/>
+      </w:r>
+      <w:r>
+        <w:rPr>
+          <w:rFonts w:hint="eastAsia"/>
+        </w:rPr>
+        <w:t>第一阶段、</w:t>
+      </w:r>
+      <w:r>
+        <w:rPr>
+          <w:rFonts w:hint="eastAsia"/>
+        </w:rPr>
+        <w:t>判断用户是否拥有连接到数据库的权限</w:t>
+      </w:r>
+      <w:r>
+        <w:rPr>
+          <w:rFonts w:hint="eastAsia"/>
+        </w:rPr>
+        <w:t>，依据：用户名、密码、主机名。</w:t>
+      </w:r>
+    </w:p>
+    <w:p>
+      <w:pPr>
+        <w:rPr>
+          <w:rFonts w:hint="eastAsia"/>
+        </w:rPr>
+      </w:pPr>
+      <w:r>
+        <w:rPr>
+          <w:rFonts w:hint="eastAsia"/>
+        </w:rPr>
+        <w:tab/>
+      </w:r>
+      <w:r>
+        <w:rPr>
+          <w:rFonts w:hint="eastAsia"/>
+        </w:rPr>
+        <w:t>第二阶段、操作权限的判断。</w:t>
+      </w:r>
+    </w:p>
+    <w:p>
+      <w:pPr>
+        <w:rPr>
+          <w:rFonts w:hint="eastAsia"/>
+        </w:rPr>
+      </w:pPr>
+    </w:p>
+    <w:p>
+      <w:pPr>
+        <w:rPr>
+          <w:rFonts w:hint="eastAsia"/>
+        </w:rPr>
+      </w:pPr>
+    </w:p>
+    <w:p>
+      <w:pPr>
+        <w:rPr>
+          <w:rFonts w:hint="eastAsia"/>
+        </w:rPr>
+      </w:pPr>
+    </w:p>
+    <w:p>
+      <w:pPr>
+        <w:rPr>
+          <w:rFonts w:hint="eastAsia"/>
+        </w:rPr>
+      </w:pPr>
+    </w:p>
+    <w:p>
+      <w:pPr>
+        <w:rPr>
+          <w:rFonts w:hint="eastAsia"/>
+        </w:rPr>
+      </w:pPr>
+    </w:p>
+    <w:p>
+      <w:pPr>
+        <w:rPr>
+          <w:rFonts w:hint="eastAsia"/>
+        </w:rPr>
+      </w:pPr>
+    </w:p>
+    <w:p>
+      <w:pPr>
+        <w:rPr>
+          <w:rFonts w:hint="eastAsia"/>
+        </w:rPr>
+      </w:pPr>
+    </w:p>
+    <w:p>
+      <w:pPr>
+        <w:rPr>
+          <w:rFonts w:hint="eastAsia"/>
+        </w:rPr>
+      </w:pPr>
+    </w:p>
+    <w:p>
+      <w:pPr>
+        <w:rPr>
+          <w:rFonts w:hint="eastAsia"/>
+        </w:rPr>
+      </w:pPr>
+    </w:p>
+    <w:p>
+      <w:pPr>
+        <w:rPr>
+          <w:rFonts w:hint="eastAsia"/>
+        </w:rPr>
+      </w:pPr>
+    </w:p>
+    <w:p>
+      <w:pPr>
+        <w:rPr>
+          <w:rFonts w:hint="eastAsia"/>
+        </w:rPr>
+      </w:pPr>
+    </w:p>
+    <w:p>
+      <w:pPr>
+        <w:rPr>
+          <w:rFonts w:hint="eastAsia"/>
+        </w:rPr>
+      </w:pPr>
+    </w:p>
+    <w:p>
+      <w:pPr>
+        <w:rPr>
+          <w:rFonts w:hint="eastAsia"/>
+        </w:rPr>
+      </w:pPr>
+    </w:p>
+    <w:p>
+      <w:pPr>
+        <w:rPr>
+          <w:rFonts w:hint="eastAsia"/>
+        </w:rPr>
+      </w:pPr>
+    </w:p>
+    <w:p>
+      <w:pPr>
+        <w:rPr>
+          <w:rFonts w:hint="eastAsia"/>
+        </w:rPr>
+      </w:pPr>
+    </w:p>
+    <w:p>
+      <w:pPr>
+        <w:rPr>
+          <w:rFonts w:hint="eastAsia"/>
+        </w:rPr>
+      </w:pPr>
+    </w:p>
+    <w:p>
+      <w:pPr>
+        <w:rPr>
+          <w:rFonts w:hint="eastAsia"/>
+        </w:rPr>
+      </w:pPr>
+    </w:p>
+    <w:p>
+      <w:pPr>
+        <w:rPr>
+          <w:rFonts w:hint="eastAsia"/>
+        </w:rPr>
+      </w:pPr>
+    </w:p>
+    <w:p>
+      <w:pPr>
+        <w:rPr>
+          <w:rFonts w:hint="eastAsia"/>
+        </w:rPr>
+      </w:pPr>
+    </w:p>
+    <w:p/>
+    <w:p>
+      <w:r>
+        <w:rPr>
+          <w:rFonts w:hint="eastAsia"/>
+        </w:rPr>
+        <w:t xml:space="preserve">page </w:t>
+      </w:r>
+      <w:r>
+        <w:rPr>
+          <w:rFonts w:hint="eastAsia"/>
+        </w:rPr>
+        <w:t>2</w:t>
+      </w:r>
+      <w:r>
+        <w:rPr>
+          <w:rFonts w:hint="eastAsia"/>
+        </w:rPr>
+        <w:t>78</w:t>
       </w:r>
     </w:p>
     <w:sectPr>
@@ -1001,6 +2049,103 @@
     </w:p>
   </w:footnote>
 </w:footnotes>
+</file>
+
+<file path=word/numbering.xml><?xml version="1.0" encoding="utf-8"?>
+<w:numbering xmlns:ve="http://schemas.openxmlformats.org/markup-compatibility/2006" xmlns:o="urn:schemas-microsoft-com:office:office" xmlns:r="http://schemas.openxmlformats.org/officeDocument/2006/relationships" xmlns:m="http://schemas.openxmlformats.org/officeDocument/2006/math" xmlns:v="urn:schemas-microsoft-com:vml" xmlns:wp="http://schemas.openxmlformats.org/drawingml/2006/wordprocessingDrawing" xmlns:w10="urn:schemas-microsoft-com:office:word" xmlns:w="http://schemas.openxmlformats.org/wordprocessingml/2006/main" xmlns:wne="http://schemas.microsoft.com/office/word/2006/wordml">
+  <w:abstractNum w:abstractNumId="0">
+    <w:nsid w:val="6FBB2100"/>
+    <w:multiLevelType w:val="hybridMultilevel"/>
+    <w:tmpl w:val="B02C3468"/>
+    <w:lvl w:ilvl="0" w:tplc="8564CAB2">
+      <w:start w:val="1"/>
+      <w:numFmt w:val="decimalEnclosedCircle"/>
+      <w:lvlText w:val="%1"/>
+      <w:lvlJc w:val="left"/>
+      <w:pPr>
+        <w:ind w:left="780" w:hanging="360"/>
+      </w:pPr>
+      <w:rPr>
+        <w:rFonts w:hint="default"/>
+      </w:rPr>
+    </w:lvl>
+    <w:lvl w:ilvl="1" w:tplc="04090019" w:tentative="1">
+      <w:start w:val="1"/>
+      <w:numFmt w:val="lowerLetter"/>
+      <w:lvlText w:val="%2)"/>
+      <w:lvlJc w:val="left"/>
+      <w:pPr>
+        <w:ind w:left="1260" w:hanging="420"/>
+      </w:pPr>
+    </w:lvl>
+    <w:lvl w:ilvl="2" w:tplc="0409001B" w:tentative="1">
+      <w:start w:val="1"/>
+      <w:numFmt w:val="lowerRoman"/>
+      <w:lvlText w:val="%3."/>
+      <w:lvlJc w:val="right"/>
+      <w:pPr>
+        <w:ind w:left="1680" w:hanging="420"/>
+      </w:pPr>
+    </w:lvl>
+    <w:lvl w:ilvl="3" w:tplc="0409000F" w:tentative="1">
+      <w:start w:val="1"/>
+      <w:numFmt w:val="decimal"/>
+      <w:lvlText w:val="%4."/>
+      <w:lvlJc w:val="left"/>
+      <w:pPr>
+        <w:ind w:left="2100" w:hanging="420"/>
+      </w:pPr>
+    </w:lvl>
+    <w:lvl w:ilvl="4" w:tplc="04090019" w:tentative="1">
+      <w:start w:val="1"/>
+      <w:numFmt w:val="lowerLetter"/>
+      <w:lvlText w:val="%5)"/>
+      <w:lvlJc w:val="left"/>
+      <w:pPr>
+        <w:ind w:left="2520" w:hanging="420"/>
+      </w:pPr>
+    </w:lvl>
+    <w:lvl w:ilvl="5" w:tplc="0409001B" w:tentative="1">
+      <w:start w:val="1"/>
+      <w:numFmt w:val="lowerRoman"/>
+      <w:lvlText w:val="%6."/>
+      <w:lvlJc w:val="right"/>
+      <w:pPr>
+        <w:ind w:left="2940" w:hanging="420"/>
+      </w:pPr>
+    </w:lvl>
+    <w:lvl w:ilvl="6" w:tplc="0409000F" w:tentative="1">
+      <w:start w:val="1"/>
+      <w:numFmt w:val="decimal"/>
+      <w:lvlText w:val="%7."/>
+      <w:lvlJc w:val="left"/>
+      <w:pPr>
+        <w:ind w:left="3360" w:hanging="420"/>
+      </w:pPr>
+    </w:lvl>
+    <w:lvl w:ilvl="7" w:tplc="04090019" w:tentative="1">
+      <w:start w:val="1"/>
+      <w:numFmt w:val="lowerLetter"/>
+      <w:lvlText w:val="%8)"/>
+      <w:lvlJc w:val="left"/>
+      <w:pPr>
+        <w:ind w:left="3780" w:hanging="420"/>
+      </w:pPr>
+    </w:lvl>
+    <w:lvl w:ilvl="8" w:tplc="0409001B" w:tentative="1">
+      <w:start w:val="1"/>
+      <w:numFmt w:val="lowerRoman"/>
+      <w:lvlText w:val="%9."/>
+      <w:lvlJc w:val="right"/>
+      <w:pPr>
+        <w:ind w:left="4200" w:hanging="420"/>
+      </w:pPr>
+    </w:lvl>
+  </w:abstractNum>
+  <w:num w:numId="1">
+    <w:abstractNumId w:val="0"/>
+  </w:num>
+</w:numbering>
 </file>
 
 <file path=word/styles.xml><?xml version="1.0" encoding="utf-8"?>
@@ -1261,6 +2406,16 @@
       <w:sz w:val="18"/>
       <w:szCs w:val="18"/>
     </w:rPr>
+  </w:style>
+  <w:style w:type="paragraph" w:styleId="a5">
+    <w:name w:val="List Paragraph"/>
+    <w:basedOn w:val="a"/>
+    <w:uiPriority w:val="34"/>
+    <w:qFormat/>
+    <w:rsid w:val="00E0532F"/>
+    <w:pPr>
+      <w:ind w:firstLineChars="200" w:firstLine="420"/>
+    </w:pPr>
   </w:style>
 </w:styles>
 </file>
@@ -1546,4 +2701,16 @@
   <a:objectDefaults/>
   <a:extraClrSchemeLst/>
 </a:theme>
+</file>
+
+<file path=customXml/item1.xml><?xml version="1.0" encoding="utf-8"?>
+<b:Sources xmlns:b="http://schemas.openxmlformats.org/officeDocument/2006/bibliography" xmlns="http://schemas.openxmlformats.org/officeDocument/2006/bibliography" SelectedStyle="\APA.XSL" StyleName="APA"/>
+</file>
+
+<file path=customXml/itemProps1.xml><?xml version="1.0" encoding="utf-8"?>
+<ds:datastoreItem xmlns:ds="http://schemas.openxmlformats.org/officeDocument/2006/customXml" ds:itemID="{5F06338D-F47A-4E88-AEE6-3EE52DA6BCCD}">
+  <ds:schemaRefs>
+    <ds:schemaRef ds:uri="http://schemas.openxmlformats.org/officeDocument/2006/bibliography"/>
+  </ds:schemaRefs>
+</ds:datastoreItem>
 </file>
--- a/trunk/学习笔记/mysql权威指南第三版/mysql权威指南第三版.docx
+++ b/trunk/学习笔记/mysql权威指南第三版/mysql权威指南第三版.docx
@@ -1643,19 +1643,8 @@
         <w:t>);</w:t>
       </w:r>
     </w:p>
-    <w:p>
-      <w:pPr>
-        <w:rPr>
-          <w:rFonts w:hint="eastAsia"/>
-        </w:rPr>
-      </w:pPr>
-    </w:p>
-    <w:p>
-      <w:pPr>
-        <w:rPr>
-          <w:rFonts w:hint="eastAsia"/>
-        </w:rPr>
-      </w:pPr>
+    <w:p/>
+    <w:p>
       <w:r>
         <w:rPr>
           <w:rFonts w:hint="eastAsia"/>
@@ -1670,11 +1659,6 @@
       </w:r>
     </w:p>
     <w:p>
-      <w:pPr>
-        <w:rPr>
-          <w:rFonts w:hint="eastAsia"/>
-        </w:rPr>
-      </w:pPr>
       <w:r>
         <w:rPr>
           <w:rFonts w:hint="eastAsia"/>
@@ -1699,11 +1683,6 @@
       </w:r>
     </w:p>
     <w:p>
-      <w:pPr>
-        <w:rPr>
-          <w:rFonts w:hint="eastAsia"/>
-        </w:rPr>
-      </w:pPr>
       <w:r>
         <w:rPr>
           <w:rFonts w:hint="eastAsia"/>
@@ -1740,11 +1719,6 @@
       </w:r>
     </w:p>
     <w:p>
-      <w:pPr>
-        <w:rPr>
-          <w:rFonts w:hint="eastAsia"/>
-        </w:rPr>
-      </w:pPr>
       <w:r>
         <w:rPr>
           <w:rFonts w:hint="eastAsia"/>
@@ -1765,19 +1739,8 @@
         <w:t xml:space="preserve"> repeatable read</w:t>
       </w:r>
     </w:p>
-    <w:p>
-      <w:pPr>
-        <w:rPr>
-          <w:rFonts w:hint="eastAsia"/>
-        </w:rPr>
-      </w:pPr>
-    </w:p>
-    <w:p>
-      <w:pPr>
-        <w:rPr>
-          <w:rFonts w:hint="eastAsia"/>
-        </w:rPr>
-      </w:pPr>
+    <w:p/>
+    <w:p>
       <w:r>
         <w:rPr>
           <w:rFonts w:hint="eastAsia"/>
@@ -1786,11 +1749,6 @@
       </w:r>
     </w:p>
     <w:p>
-      <w:pPr>
-        <w:rPr>
-          <w:rFonts w:hint="eastAsia"/>
-        </w:rPr>
-      </w:pPr>
       <w:r>
         <w:rPr>
           <w:rFonts w:hint="eastAsia"/>
@@ -1800,11 +1758,6 @@
       </w:r>
     </w:p>
     <w:p>
-      <w:pPr>
-        <w:rPr>
-          <w:rFonts w:hint="eastAsia"/>
-        </w:rPr>
-      </w:pPr>
       <w:r>
         <w:rPr>
           <w:rFonts w:hint="eastAsia"/>
@@ -1831,11 +1784,6 @@
       </w:r>
     </w:p>
     <w:p>
-      <w:pPr>
-        <w:rPr>
-          <w:rFonts w:hint="eastAsia"/>
-        </w:rPr>
-      </w:pPr>
       <w:r>
         <w:rPr>
           <w:rFonts w:hint="eastAsia"/>
@@ -1849,139 +1797,32 @@
         <w:t>第二阶段、操作权限的判断。</w:t>
       </w:r>
     </w:p>
-    <w:p>
-      <w:pPr>
-        <w:rPr>
-          <w:rFonts w:hint="eastAsia"/>
-        </w:rPr>
-      </w:pPr>
-    </w:p>
-    <w:p>
-      <w:pPr>
-        <w:rPr>
-          <w:rFonts w:hint="eastAsia"/>
-        </w:rPr>
-      </w:pPr>
-    </w:p>
-    <w:p>
-      <w:pPr>
-        <w:rPr>
-          <w:rFonts w:hint="eastAsia"/>
-        </w:rPr>
-      </w:pPr>
-    </w:p>
-    <w:p>
-      <w:pPr>
-        <w:rPr>
-          <w:rFonts w:hint="eastAsia"/>
-        </w:rPr>
-      </w:pPr>
-    </w:p>
-    <w:p>
-      <w:pPr>
-        <w:rPr>
-          <w:rFonts w:hint="eastAsia"/>
-        </w:rPr>
-      </w:pPr>
-    </w:p>
-    <w:p>
-      <w:pPr>
-        <w:rPr>
-          <w:rFonts w:hint="eastAsia"/>
-        </w:rPr>
-      </w:pPr>
-    </w:p>
-    <w:p>
-      <w:pPr>
-        <w:rPr>
-          <w:rFonts w:hint="eastAsia"/>
-        </w:rPr>
-      </w:pPr>
-    </w:p>
-    <w:p>
-      <w:pPr>
-        <w:rPr>
-          <w:rFonts w:hint="eastAsia"/>
-        </w:rPr>
-      </w:pPr>
-    </w:p>
-    <w:p>
-      <w:pPr>
-        <w:rPr>
-          <w:rFonts w:hint="eastAsia"/>
-        </w:rPr>
-      </w:pPr>
-    </w:p>
-    <w:p>
-      <w:pPr>
-        <w:rPr>
-          <w:rFonts w:hint="eastAsia"/>
-        </w:rPr>
-      </w:pPr>
-    </w:p>
-    <w:p>
-      <w:pPr>
-        <w:rPr>
-          <w:rFonts w:hint="eastAsia"/>
-        </w:rPr>
-      </w:pPr>
-    </w:p>
-    <w:p>
-      <w:pPr>
-        <w:rPr>
-          <w:rFonts w:hint="eastAsia"/>
-        </w:rPr>
-      </w:pPr>
-    </w:p>
-    <w:p>
-      <w:pPr>
-        <w:rPr>
-          <w:rFonts w:hint="eastAsia"/>
-        </w:rPr>
-      </w:pPr>
-    </w:p>
-    <w:p>
-      <w:pPr>
-        <w:rPr>
-          <w:rFonts w:hint="eastAsia"/>
-        </w:rPr>
-      </w:pPr>
-    </w:p>
-    <w:p>
-      <w:pPr>
-        <w:rPr>
-          <w:rFonts w:hint="eastAsia"/>
-        </w:rPr>
-      </w:pPr>
-    </w:p>
-    <w:p>
-      <w:pPr>
-        <w:rPr>
-          <w:rFonts w:hint="eastAsia"/>
-        </w:rPr>
-      </w:pPr>
-    </w:p>
-    <w:p>
-      <w:pPr>
-        <w:rPr>
-          <w:rFonts w:hint="eastAsia"/>
-        </w:rPr>
-      </w:pPr>
-    </w:p>
-    <w:p>
-      <w:pPr>
-        <w:rPr>
-          <w:rFonts w:hint="eastAsia"/>
-        </w:rPr>
-      </w:pPr>
-    </w:p>
-    <w:p>
-      <w:pPr>
-        <w:rPr>
-          <w:rFonts w:hint="eastAsia"/>
-        </w:rPr>
-      </w:pPr>
-    </w:p>
+    <w:p/>
+    <w:p>
+      <w:r>
+        <w:rPr>
+          <w:rFonts w:hint="eastAsia"/>
+        </w:rPr>
+        <w:t>存储过程：</w:t>
+      </w:r>
+    </w:p>
+    <w:p/>
+    <w:p/>
+    <w:p/>
+    <w:p/>
+    <w:p/>
+    <w:p/>
+    <w:p/>
+    <w:p/>
+    <w:p/>
+    <w:p/>
+    <w:p/>
+    <w:p/>
+    <w:p/>
+    <w:p/>
+    <w:p/>
+    <w:p/>
+    <w:p/>
     <w:p/>
     <w:p>
       <w:r>
@@ -2708,7 +2549,7 @@
 </file>
 
 <file path=customXml/itemProps1.xml><?xml version="1.0" encoding="utf-8"?>
-<ds:datastoreItem xmlns:ds="http://schemas.openxmlformats.org/officeDocument/2006/customXml" ds:itemID="{5F06338D-F47A-4E88-AEE6-3EE52DA6BCCD}">
+<ds:datastoreItem xmlns:ds="http://schemas.openxmlformats.org/officeDocument/2006/customXml" ds:itemID="{66EDF42B-378F-4CED-83D4-4B630F3631A3}">
   <ds:schemaRefs>
     <ds:schemaRef ds:uri="http://schemas.openxmlformats.org/officeDocument/2006/bibliography"/>
   </ds:schemaRefs>
